--- a/DeepLearning/references/모두의_딥러닝_필기.docx
+++ b/DeepLearning/references/모두의_딥러닝_필기.docx
@@ -705,7 +705,19 @@
         <w:rPr>
           <w:rFonts w:hint="eastAsia"/>
         </w:rPr>
-        <w:t xml:space="preserve">비지도 학습은 주어진 데이터들이 어떻게 구성되어있는지를 분석하는 </w:t>
+        <w:t>비지도 학습은 주어진 데이터들이 어떻게 구성되어</w:t>
+      </w:r>
+      <w:r>
+        <w:rPr>
+          <w:rFonts w:hint="eastAsia"/>
+        </w:rPr>
+        <w:t xml:space="preserve"> </w:t>
+      </w:r>
+      <w:r>
+        <w:rPr>
+          <w:rFonts w:hint="eastAsia"/>
+        </w:rPr>
+        <w:t xml:space="preserve">있는지를 분석하는 </w:t>
       </w:r>
       <w:r>
         <w:rPr>
@@ -2708,6 +2720,8 @@
         <w:rPr>
           <w:b/>
           <w:bCs/>
+          <w:sz w:val="24"/>
+          <w:szCs w:val="32"/>
         </w:rPr>
       </w:pPr>
       <w:r>
@@ -2715,6 +2729,8 @@
           <w:rFonts w:hint="eastAsia"/>
           <w:b/>
           <w:bCs/>
+          <w:sz w:val="24"/>
+          <w:szCs w:val="32"/>
         </w:rPr>
         <w:lastRenderedPageBreak/>
         <w:t>5</w:t>
@@ -2723,6 +2739,8 @@
         <w:rPr>
           <w:b/>
           <w:bCs/>
+          <w:sz w:val="24"/>
+          <w:szCs w:val="32"/>
         </w:rPr>
         <w:t>.</w:t>
       </w:r>
@@ -2730,6 +2748,8 @@
         <w:rPr>
           <w:b/>
           <w:bCs/>
+          <w:sz w:val="24"/>
+          <w:szCs w:val="32"/>
         </w:rPr>
         <w:t xml:space="preserve"> </w:t>
       </w:r>
@@ -2738,6 +2758,8 @@
           <w:rFonts w:hint="eastAsia"/>
           <w:b/>
           <w:bCs/>
+          <w:sz w:val="24"/>
+          <w:szCs w:val="32"/>
         </w:rPr>
         <w:t>참 거짓 판단 장치:</w:t>
       </w:r>
@@ -2745,6 +2767,8 @@
         <w:rPr>
           <w:b/>
           <w:bCs/>
+          <w:sz w:val="24"/>
+          <w:szCs w:val="32"/>
         </w:rPr>
         <w:t xml:space="preserve"> </w:t>
       </w:r>
@@ -2753,6 +2777,8 @@
           <w:rFonts w:hint="eastAsia"/>
           <w:b/>
           <w:bCs/>
+          <w:sz w:val="24"/>
+          <w:szCs w:val="32"/>
         </w:rPr>
         <w:t>로지스틱 회귀</w:t>
       </w:r>
@@ -2944,7 +2970,15 @@
         <w:rPr>
           <w:rFonts w:hint="eastAsia"/>
         </w:rPr>
-        <w:t>선형분류는 활성화</w:t>
+        <w:t>단순 선형 회귀</w:t>
+      </w:r>
+      <w:bookmarkStart w:id="0" w:name="_GoBack"/>
+      <w:bookmarkEnd w:id="0"/>
+      <w:r>
+        <w:rPr>
+          <w:rFonts w:hint="eastAsia"/>
+        </w:rPr>
+        <w:t>는 활성화</w:t>
       </w:r>
       <w:r>
         <w:t xml:space="preserve"> 함수 따로 없음. 항등함수임</w:t>
@@ -3150,7 +3184,7 @@
         </w:numPr>
         <w:ind w:leftChars="0"/>
       </w:pPr>
-      <w:bookmarkStart w:id="0" w:name="_Hlk45711020"/>
+      <w:bookmarkStart w:id="1" w:name="_Hlk45711020"/>
       <w:r>
         <w:rPr>
           <w:rFonts w:hint="eastAsia"/>
@@ -3269,9 +3303,10 @@
     <w:p>
       <w:pPr>
         <w:rPr>
-          <w:rFonts w:hint="eastAsia"/>
           <w:b/>
           <w:bCs/>
+          <w:sz w:val="24"/>
+          <w:szCs w:val="26"/>
         </w:rPr>
       </w:pPr>
       <w:r>
@@ -3279,6 +3314,8 @@
           <w:rFonts w:hint="eastAsia"/>
           <w:b/>
           <w:bCs/>
+          <w:sz w:val="24"/>
+          <w:szCs w:val="26"/>
         </w:rPr>
         <w:t>6</w:t>
       </w:r>
@@ -3286,6 +3323,8 @@
         <w:rPr>
           <w:b/>
           <w:bCs/>
+          <w:sz w:val="24"/>
+          <w:szCs w:val="26"/>
         </w:rPr>
         <w:t xml:space="preserve">. </w:t>
       </w:r>
@@ -3294,11 +3333,13 @@
           <w:rFonts w:hint="eastAsia"/>
           <w:b/>
           <w:bCs/>
+          <w:sz w:val="24"/>
+          <w:szCs w:val="26"/>
         </w:rPr>
         <w:t>퍼셉트론</w:t>
       </w:r>
     </w:p>
-    <w:bookmarkEnd w:id="0"/>
+    <w:bookmarkEnd w:id="1"/>
     <w:p/>
     <w:p>
       <w:pPr>
@@ -3395,9 +3436,6 @@
     <w:p>
       <w:pPr>
         <w:jc w:val="left"/>
-        <w:rPr>
-          <w:rFonts w:hint="eastAsia"/>
-        </w:rPr>
       </w:pPr>
       <w:r>
         <w:rPr>
@@ -3405,8 +3443,6 @@
         </w:rPr>
         <w:t>은닉과 출력은 활성화 함수를 갖고 있다.</w:t>
       </w:r>
-      <w:bookmarkStart w:id="1" w:name="_GoBack"/>
-      <w:bookmarkEnd w:id="1"/>
     </w:p>
     <w:p>
       <w:pPr>
@@ -3471,9 +3507,6 @@
     <w:p>
       <w:pPr>
         <w:jc w:val="left"/>
-        <w:rPr>
-          <w:rFonts w:hint="eastAsia"/>
-        </w:rPr>
       </w:pPr>
     </w:p>
     <w:sectPr>
@@ -3509,7 +3542,7 @@
         <v:path o:extrusionok="f" gradientshapeok="t" o:connecttype="rect"/>
         <o:lock v:ext="edit" aspectratio="t"/>
       </v:shapetype>
-      <v:shape id="_x0000_i1034" type="#_x0000_t75" style="width:11.4pt;height:11.4pt" o:bullet="t">
+      <v:shape id="_x0000_i1031" type="#_x0000_t75" style="width:11.55pt;height:11.55pt" o:bullet="t">
         <v:imagedata r:id="rId1" o:title="msoD3FA"/>
       </v:shape>
     </w:pict>
@@ -7943,7 +7976,7 @@
       </w:pPr>
     </w:pPrDefault>
   </w:docDefaults>
-  <w:latentStyles w:defLockedState="0" w:defUIPriority="99" w:defSemiHidden="0" w:defUnhideWhenUsed="0" w:defQFormat="0" w:count="377">
+  <w:latentStyles w:defLockedState="0" w:defUIPriority="99" w:defSemiHidden="0" w:defUnhideWhenUsed="0" w:defQFormat="0" w:count="376">
     <w:lsdException w:name="Normal" w:uiPriority="0" w:qFormat="1"/>
     <w:lsdException w:name="heading 1" w:uiPriority="9" w:qFormat="1"/>
     <w:lsdException w:name="heading 2" w:semiHidden="1" w:uiPriority="9" w:unhideWhenUsed="1" w:qFormat="1"/>
@@ -8320,7 +8353,6 @@
     <w:lsdException w:name="Hashtag" w:semiHidden="1" w:unhideWhenUsed="1"/>
     <w:lsdException w:name="Unresolved Mention" w:semiHidden="1" w:unhideWhenUsed="1"/>
     <w:lsdException w:name="Smart Link" w:semiHidden="1" w:unhideWhenUsed="1"/>
-    <w:lsdException w:name="Smart Link Error" w:semiHidden="1" w:unhideWhenUsed="1"/>
   </w:latentStyles>
   <w:style w:type="paragraph" w:default="1" w:styleId="a">
     <w:name w:val="Normal"/>
